--- a/Essenciais/8112-90.docx
+++ b/Essenciais/8112-90.docx
@@ -730,17 +730,15 @@
         </w:rPr>
         <w:t xml:space="preserve"># AFASTAMENTO PARA </w:t>
       </w:r>
-      <w:proofErr w:type="gramStart"/>
-      <w:r>
-        <w:rPr>
-          <w:rFonts w:ascii="Helvetica" w:hAnsi="Helvetica" w:cs="Helvetica"/>
-          <w:color w:val="343A40"/>
-          <w:sz w:val="21"/>
-          <w:szCs w:val="21"/>
-        </w:rPr>
-        <w:t>PÓS GRADUAÇÃO</w:t>
-      </w:r>
-      <w:proofErr w:type="gramEnd"/>
+      <w:r>
+        <w:rPr>
+          <w:rFonts w:ascii="Helvetica" w:hAnsi="Helvetica" w:cs="Helvetica"/>
+          <w:color w:val="343A40"/>
+          <w:sz w:val="21"/>
+          <w:szCs w:val="21"/>
+        </w:rPr>
+        <w:t>PÓS-GRADUAÇÃO</w:t>
+      </w:r>
       <w:r>
         <w:rPr>
           <w:rFonts w:ascii="Helvetica" w:hAnsi="Helvetica" w:cs="Helvetica"/>
@@ -1148,7 +1146,6 @@
         </w:rPr>
         <w:t xml:space="preserve">INTERROMPE O EXERCÍCIO, MAS CONTA TEMPO DE SERVIÇO PARA FINS DE APOSENTADORIA OU </w:t>
       </w:r>
-      <w:proofErr w:type="gramStart"/>
       <w:r>
         <w:rPr>
           <w:rStyle w:val="Forte"/>
@@ -1157,9 +1154,8 @@
           <w:sz w:val="21"/>
           <w:szCs w:val="21"/>
         </w:rPr>
-        <w:t>DISPONIBILIDADE</w:t>
-      </w:r>
-      <w:proofErr w:type="gramEnd"/>
+        <w:t>DISPONIBILIDADE.</w:t>
+      </w:r>
       <w:r>
         <w:rPr>
           <w:rStyle w:val="Forte"/>
@@ -1302,30 +1298,659 @@
           <w:sz w:val="21"/>
           <w:szCs w:val="21"/>
         </w:rPr>
-        <w:t># PRESCRIÇÃO PELA ABERTURA DA SINDICÂNCIA OU INSTAURAÇÃO DO PAD (art. 142, §3°</w:t>
+        <w:t># PRESCRIÇÃO PELA ABERTURA DA SINDICÂNCIA OU INSTAURAÇÃO DO PAD (art. 142, §3°)</w:t>
+      </w:r>
+      <w:r>
+        <w:rPr>
+          <w:rFonts w:ascii="Helvetica" w:hAnsi="Helvetica" w:cs="Helvetica"/>
+          <w:color w:val="343A40"/>
+          <w:sz w:val="21"/>
+          <w:szCs w:val="21"/>
+        </w:rPr>
+        <w:t>.</w:t>
+      </w:r>
+    </w:p>
+    <w:p>
+      <w:pPr>
+        <w:pStyle w:val="NormalWeb"/>
+        <w:shd w:val="clear" w:color="auto" w:fill="FFFFFF"/>
+        <w:spacing w:before="0" w:beforeAutospacing="0" w:after="0" w:afterAutospacing="0"/>
+        <w:rPr>
+          <w:rFonts w:ascii="Helvetica" w:hAnsi="Helvetica" w:cs="Helvetica"/>
+          <w:color w:val="343A40"/>
+          <w:sz w:val="21"/>
+          <w:szCs w:val="21"/>
+        </w:rPr>
+      </w:pPr>
+    </w:p>
+    <w:p>
+      <w:pPr>
+        <w:shd w:val="clear" w:color="auto" w:fill="FFFFFF"/>
+        <w:spacing w:after="0" w:line="240" w:lineRule="auto"/>
+        <w:rPr>
+          <w:rFonts w:ascii="Helvetica" w:eastAsia="Times New Roman" w:hAnsi="Helvetica" w:cs="Helvetica"/>
+          <w:color w:val="343A40"/>
+          <w:sz w:val="21"/>
+          <w:szCs w:val="21"/>
+          <w:lang w:eastAsia="pt-BR"/>
+        </w:rPr>
+      </w:pPr>
+      <w:r>
+        <w:rPr>
+          <w:rFonts w:ascii="Helvetica" w:eastAsia="Times New Roman" w:hAnsi="Helvetica" w:cs="Helvetica"/>
+          <w:color w:val="343A40"/>
+          <w:sz w:val="21"/>
+          <w:szCs w:val="21"/>
+          <w:lang w:eastAsia="pt-BR"/>
+        </w:rPr>
+        <w:t xml:space="preserve">Art. 102.  Além das ausências ao serviço previstas no art. 97, são considerados </w:t>
+      </w:r>
+      <w:r>
+        <w:rPr>
+          <w:rFonts w:ascii="Helvetica" w:eastAsia="Times New Roman" w:hAnsi="Helvetica" w:cs="Helvetica"/>
+          <w:b/>
+          <w:color w:val="343A40"/>
+          <w:sz w:val="21"/>
+          <w:szCs w:val="21"/>
+          <w:u w:val="single"/>
+          <w:lang w:eastAsia="pt-BR"/>
+        </w:rPr>
+        <w:t>como de efetivo exercício</w:t>
+      </w:r>
+      <w:r>
+        <w:rPr>
+          <w:rFonts w:ascii="Helvetica" w:eastAsia="Times New Roman" w:hAnsi="Helvetica" w:cs="Helvetica"/>
+          <w:color w:val="343A40"/>
+          <w:sz w:val="21"/>
+          <w:szCs w:val="21"/>
+          <w:lang w:eastAsia="pt-BR"/>
+        </w:rPr>
+        <w:t xml:space="preserve"> </w:t>
+      </w:r>
+      <w:r>
+        <w:rPr>
+          <w:rFonts w:ascii="Helvetica" w:eastAsia="Times New Roman" w:hAnsi="Helvetica" w:cs="Helvetica"/>
+          <w:color w:val="343A40"/>
+          <w:sz w:val="21"/>
+          <w:szCs w:val="21"/>
+          <w:lang w:eastAsia="pt-BR"/>
+        </w:rPr>
+        <w:t>os afastamentos em virtude de: </w:t>
+      </w:r>
+    </w:p>
+    <w:p>
+      <w:pPr>
+        <w:shd w:val="clear" w:color="auto" w:fill="FFFFFF"/>
+        <w:spacing w:after="0" w:line="240" w:lineRule="auto"/>
+        <w:rPr>
+          <w:rFonts w:ascii="Helvetica" w:eastAsia="Times New Roman" w:hAnsi="Helvetica" w:cs="Helvetica"/>
+          <w:color w:val="343A40"/>
+          <w:sz w:val="21"/>
+          <w:szCs w:val="21"/>
+          <w:lang w:eastAsia="pt-BR"/>
+        </w:rPr>
+      </w:pPr>
+    </w:p>
+    <w:p>
+      <w:pPr>
+        <w:shd w:val="clear" w:color="auto" w:fill="FFFFFF"/>
+        <w:spacing w:after="0" w:line="240" w:lineRule="auto"/>
+        <w:rPr>
+          <w:rFonts w:ascii="Helvetica" w:eastAsia="Times New Roman" w:hAnsi="Helvetica" w:cs="Helvetica"/>
+          <w:color w:val="343A40"/>
+          <w:sz w:val="21"/>
+          <w:szCs w:val="21"/>
+          <w:lang w:eastAsia="pt-BR"/>
+        </w:rPr>
+      </w:pPr>
+      <w:r>
+        <w:rPr>
+          <w:rFonts w:ascii="Helvetica" w:eastAsia="Times New Roman" w:hAnsi="Helvetica" w:cs="Helvetica"/>
+          <w:color w:val="343A40"/>
+          <w:sz w:val="21"/>
+          <w:szCs w:val="21"/>
+          <w:lang w:eastAsia="pt-BR"/>
+        </w:rPr>
+        <w:lastRenderedPageBreak/>
+        <w:t>I - férias;</w:t>
+      </w:r>
+    </w:p>
+    <w:p>
+      <w:pPr>
+        <w:shd w:val="clear" w:color="auto" w:fill="FFFFFF"/>
+        <w:spacing w:after="0" w:line="240" w:lineRule="auto"/>
+        <w:rPr>
+          <w:rFonts w:ascii="Helvetica" w:eastAsia="Times New Roman" w:hAnsi="Helvetica" w:cs="Helvetica"/>
+          <w:color w:val="343A40"/>
+          <w:sz w:val="21"/>
+          <w:szCs w:val="21"/>
+          <w:lang w:eastAsia="pt-BR"/>
+        </w:rPr>
+      </w:pPr>
+      <w:r>
+        <w:rPr>
+          <w:rFonts w:ascii="Helvetica" w:eastAsia="Times New Roman" w:hAnsi="Helvetica" w:cs="Helvetica"/>
+          <w:color w:val="343A40"/>
+          <w:sz w:val="21"/>
+          <w:szCs w:val="21"/>
+          <w:lang w:eastAsia="pt-BR"/>
+        </w:rPr>
+        <w:t>II - exercício de cargo em comissão ou equivalente, em órgão ou entidade dos Poderes da União, dos Estados, Municípios e Distrito Federal;</w:t>
+      </w:r>
+    </w:p>
+    <w:p>
+      <w:pPr>
+        <w:shd w:val="clear" w:color="auto" w:fill="FFFFFF"/>
+        <w:spacing w:after="0" w:line="240" w:lineRule="auto"/>
+        <w:rPr>
+          <w:rFonts w:ascii="Helvetica" w:eastAsia="Times New Roman" w:hAnsi="Helvetica" w:cs="Helvetica"/>
+          <w:color w:val="343A40"/>
+          <w:sz w:val="21"/>
+          <w:szCs w:val="21"/>
+          <w:lang w:eastAsia="pt-BR"/>
+        </w:rPr>
+      </w:pPr>
+      <w:r>
+        <w:rPr>
+          <w:rFonts w:ascii="Helvetica" w:eastAsia="Times New Roman" w:hAnsi="Helvetica" w:cs="Helvetica"/>
+          <w:color w:val="343A40"/>
+          <w:sz w:val="21"/>
+          <w:szCs w:val="21"/>
+          <w:lang w:eastAsia="pt-BR"/>
+        </w:rPr>
+        <w:t>III - exercício de cargo ou função de governo ou administração, em qualquer parte do território nacional, por nomeação do Presidente da República;</w:t>
+      </w:r>
+    </w:p>
+    <w:p>
+      <w:pPr>
+        <w:shd w:val="clear" w:color="auto" w:fill="FFFFFF"/>
+        <w:spacing w:after="0" w:line="240" w:lineRule="auto"/>
+        <w:rPr>
+          <w:rFonts w:ascii="Helvetica" w:eastAsia="Times New Roman" w:hAnsi="Helvetica" w:cs="Helvetica"/>
+          <w:color w:val="343A40"/>
+          <w:sz w:val="21"/>
+          <w:szCs w:val="21"/>
+          <w:lang w:eastAsia="pt-BR"/>
+        </w:rPr>
+      </w:pPr>
+      <w:r>
+        <w:rPr>
+          <w:rFonts w:ascii="Helvetica" w:eastAsia="Times New Roman" w:hAnsi="Helvetica" w:cs="Helvetica"/>
+          <w:color w:val="343A40"/>
+          <w:sz w:val="21"/>
+          <w:szCs w:val="21"/>
+          <w:lang w:eastAsia="pt-BR"/>
+        </w:rPr>
+        <w:t>IV - participação em programa de treinamento regularmente instituído ou em programa de pós-graduação stricto sensu no País, conforme dispuser o regulamento;         </w:t>
       </w:r>
       <w:proofErr w:type="gramStart"/>
       <w:r>
         <w:rPr>
-          <w:rFonts w:ascii="Helvetica" w:hAnsi="Helvetica" w:cs="Helvetica"/>
-          <w:color w:val="343A40"/>
-          <w:sz w:val="21"/>
-          <w:szCs w:val="21"/>
-        </w:rPr>
-        <w:t>)</w:t>
+          <w:rFonts w:ascii="Helvetica" w:eastAsia="Times New Roman" w:hAnsi="Helvetica" w:cs="Helvetica"/>
+          <w:color w:val="343A40"/>
+          <w:sz w:val="21"/>
+          <w:szCs w:val="21"/>
+          <w:lang w:eastAsia="pt-BR"/>
+        </w:rPr>
+        <w:t>  </w:t>
       </w:r>
       <w:proofErr w:type="gramEnd"/>
     </w:p>
     <w:p>
       <w:pPr>
-        <w:jc w:val="center"/>
-        <w:rPr>
-          <w:bCs/>
+        <w:shd w:val="clear" w:color="auto" w:fill="FFFFFF"/>
+        <w:spacing w:after="0" w:line="240" w:lineRule="auto"/>
+        <w:rPr>
+          <w:rFonts w:ascii="Helvetica" w:eastAsia="Times New Roman" w:hAnsi="Helvetica" w:cs="Helvetica"/>
+          <w:color w:val="343A40"/>
+          <w:sz w:val="21"/>
+          <w:szCs w:val="21"/>
+          <w:lang w:eastAsia="pt-BR"/>
+        </w:rPr>
+      </w:pPr>
+      <w:r>
+        <w:rPr>
+          <w:rFonts w:ascii="Helvetica" w:eastAsia="Times New Roman" w:hAnsi="Helvetica" w:cs="Helvetica"/>
+          <w:color w:val="343A40"/>
+          <w:sz w:val="21"/>
+          <w:szCs w:val="21"/>
+          <w:lang w:eastAsia="pt-BR"/>
+        </w:rPr>
+        <w:t>V - desempenho de mandato eletivo federal, estadual, municipal ou do Distrito Federal, exceto para promoção por merecimento;</w:t>
+      </w:r>
+    </w:p>
+    <w:p>
+      <w:pPr>
+        <w:shd w:val="clear" w:color="auto" w:fill="FFFFFF"/>
+        <w:spacing w:after="0" w:line="240" w:lineRule="auto"/>
+        <w:rPr>
+          <w:rFonts w:ascii="Helvetica" w:eastAsia="Times New Roman" w:hAnsi="Helvetica" w:cs="Helvetica"/>
+          <w:color w:val="343A40"/>
+          <w:sz w:val="21"/>
+          <w:szCs w:val="21"/>
+          <w:lang w:eastAsia="pt-BR"/>
+        </w:rPr>
+      </w:pPr>
+      <w:r>
+        <w:rPr>
+          <w:rFonts w:ascii="Helvetica" w:eastAsia="Times New Roman" w:hAnsi="Helvetica" w:cs="Helvetica"/>
+          <w:color w:val="343A40"/>
+          <w:sz w:val="21"/>
+          <w:szCs w:val="21"/>
+          <w:lang w:eastAsia="pt-BR"/>
+        </w:rPr>
+        <w:t>VI - júri e outros serviços obrigatórios por lei;</w:t>
+      </w:r>
+    </w:p>
+    <w:p>
+      <w:pPr>
+        <w:shd w:val="clear" w:color="auto" w:fill="FFFFFF"/>
+        <w:spacing w:after="0" w:line="240" w:lineRule="auto"/>
+        <w:rPr>
+          <w:rFonts w:ascii="Helvetica" w:eastAsia="Times New Roman" w:hAnsi="Helvetica" w:cs="Helvetica"/>
+          <w:color w:val="343A40"/>
+          <w:sz w:val="21"/>
+          <w:szCs w:val="21"/>
+          <w:lang w:eastAsia="pt-BR"/>
+        </w:rPr>
+      </w:pPr>
+      <w:r>
+        <w:rPr>
+          <w:rFonts w:ascii="Helvetica" w:eastAsia="Times New Roman" w:hAnsi="Helvetica" w:cs="Helvetica"/>
+          <w:color w:val="343A40"/>
+          <w:sz w:val="21"/>
+          <w:szCs w:val="21"/>
+          <w:lang w:eastAsia="pt-BR"/>
+        </w:rPr>
+        <w:t>VII - missão ou estudo no exterior, quando autorizado o afastamento, conforme dispuser o regulamento;</w:t>
+      </w:r>
+      <w:r>
+        <w:rPr>
+          <w:rFonts w:ascii="Helvetica" w:eastAsia="Times New Roman" w:hAnsi="Helvetica" w:cs="Helvetica"/>
           <w:i/>
-          <w:sz w:val="32"/>
-          <w:u w:val="single"/>
-        </w:rPr>
-      </w:pPr>
+          <w:iCs/>
+          <w:color w:val="343A40"/>
+          <w:sz w:val="21"/>
+          <w:szCs w:val="21"/>
+          <w:lang w:eastAsia="pt-BR"/>
+        </w:rPr>
+        <w:t>             </w:t>
+      </w:r>
+      <w:proofErr w:type="gramStart"/>
+      <w:r>
+        <w:rPr>
+          <w:rFonts w:ascii="Helvetica" w:eastAsia="Times New Roman" w:hAnsi="Helvetica" w:cs="Helvetica"/>
+          <w:i/>
+          <w:iCs/>
+          <w:color w:val="343A40"/>
+          <w:sz w:val="21"/>
+          <w:szCs w:val="21"/>
+          <w:lang w:eastAsia="pt-BR"/>
+        </w:rPr>
+        <w:t>  </w:t>
+      </w:r>
+      <w:proofErr w:type="gramEnd"/>
+    </w:p>
+    <w:p>
+      <w:pPr>
+        <w:shd w:val="clear" w:color="auto" w:fill="FFFFFF"/>
+        <w:spacing w:after="0" w:line="240" w:lineRule="auto"/>
+        <w:rPr>
+          <w:rFonts w:ascii="Helvetica" w:eastAsia="Times New Roman" w:hAnsi="Helvetica" w:cs="Helvetica"/>
+          <w:color w:val="343A40"/>
+          <w:sz w:val="21"/>
+          <w:szCs w:val="21"/>
+          <w:lang w:eastAsia="pt-BR"/>
+        </w:rPr>
+      </w:pPr>
+      <w:r>
+        <w:rPr>
+          <w:rFonts w:ascii="Helvetica" w:eastAsia="Times New Roman" w:hAnsi="Helvetica" w:cs="Helvetica"/>
+          <w:color w:val="343A40"/>
+          <w:sz w:val="21"/>
+          <w:szCs w:val="21"/>
+          <w:lang w:eastAsia="pt-BR"/>
+        </w:rPr>
+        <w:t>VIII - licença:</w:t>
+      </w:r>
+    </w:p>
+    <w:p>
+      <w:pPr>
+        <w:shd w:val="clear" w:color="auto" w:fill="FFFFFF"/>
+        <w:spacing w:after="0" w:line="240" w:lineRule="auto"/>
+        <w:rPr>
+          <w:rFonts w:ascii="Helvetica" w:eastAsia="Times New Roman" w:hAnsi="Helvetica" w:cs="Helvetica"/>
+          <w:color w:val="343A40"/>
+          <w:sz w:val="21"/>
+          <w:szCs w:val="21"/>
+          <w:lang w:eastAsia="pt-BR"/>
+        </w:rPr>
+      </w:pPr>
+      <w:proofErr w:type="gramStart"/>
+      <w:r>
+        <w:rPr>
+          <w:rFonts w:ascii="Helvetica" w:eastAsia="Times New Roman" w:hAnsi="Helvetica" w:cs="Helvetica"/>
+          <w:color w:val="343A40"/>
+          <w:sz w:val="21"/>
+          <w:szCs w:val="21"/>
+          <w:lang w:eastAsia="pt-BR"/>
+        </w:rPr>
+        <w:t>a</w:t>
+      </w:r>
+      <w:proofErr w:type="gramEnd"/>
+      <w:r>
+        <w:rPr>
+          <w:rFonts w:ascii="Helvetica" w:eastAsia="Times New Roman" w:hAnsi="Helvetica" w:cs="Helvetica"/>
+          <w:color w:val="343A40"/>
+          <w:sz w:val="21"/>
+          <w:szCs w:val="21"/>
+          <w:lang w:eastAsia="pt-BR"/>
+        </w:rPr>
+        <w:t>) à gestante, à adotante e à paternidade;</w:t>
+      </w:r>
+    </w:p>
+    <w:p>
+      <w:pPr>
+        <w:shd w:val="clear" w:color="auto" w:fill="FFFFFF"/>
+        <w:spacing w:after="0" w:line="240" w:lineRule="auto"/>
+        <w:rPr>
+          <w:rFonts w:ascii="Helvetica" w:eastAsia="Times New Roman" w:hAnsi="Helvetica" w:cs="Helvetica"/>
+          <w:color w:val="343A40"/>
+          <w:sz w:val="21"/>
+          <w:szCs w:val="21"/>
+          <w:lang w:eastAsia="pt-BR"/>
+        </w:rPr>
+      </w:pPr>
+      <w:proofErr w:type="gramStart"/>
+      <w:r>
+        <w:rPr>
+          <w:rFonts w:ascii="Helvetica" w:eastAsia="Times New Roman" w:hAnsi="Helvetica" w:cs="Helvetica"/>
+          <w:color w:val="000000"/>
+          <w:sz w:val="21"/>
+          <w:szCs w:val="21"/>
+          <w:lang w:eastAsia="pt-BR"/>
+        </w:rPr>
+        <w:t>b)</w:t>
+      </w:r>
+      <w:proofErr w:type="gramEnd"/>
+      <w:r>
+        <w:rPr>
+          <w:rFonts w:ascii="Helvetica" w:eastAsia="Times New Roman" w:hAnsi="Helvetica" w:cs="Helvetica"/>
+          <w:color w:val="000000"/>
+          <w:sz w:val="21"/>
+          <w:szCs w:val="21"/>
+          <w:lang w:eastAsia="pt-BR"/>
+        </w:rPr>
+        <w:t> para tratamento da própria saúde, até o limite de vinte e quatro meses, cumulativo ao longo do tempo de serviço público prestado à União, em cargo de provimento efetivo;</w:t>
+      </w:r>
+      <w:r>
+        <w:rPr>
+          <w:rFonts w:ascii="Helvetica" w:eastAsia="Times New Roman" w:hAnsi="Helvetica" w:cs="Helvetica"/>
+          <w:i/>
+          <w:iCs/>
+          <w:color w:val="343A40"/>
+          <w:sz w:val="21"/>
+          <w:szCs w:val="21"/>
+          <w:lang w:eastAsia="pt-BR"/>
+        </w:rPr>
+        <w:t> </w:t>
+      </w:r>
+      <w:r>
+        <w:rPr>
+          <w:rFonts w:ascii="Helvetica" w:eastAsia="Times New Roman" w:hAnsi="Helvetica" w:cs="Helvetica"/>
+          <w:i/>
+          <w:iCs/>
+          <w:color w:val="000000"/>
+          <w:sz w:val="21"/>
+          <w:szCs w:val="21"/>
+          <w:lang w:eastAsia="pt-BR"/>
+        </w:rPr>
+        <w:t> </w:t>
+      </w:r>
+    </w:p>
+    <w:p>
+      <w:pPr>
+        <w:shd w:val="clear" w:color="auto" w:fill="FFFFFF"/>
+        <w:spacing w:after="0" w:line="240" w:lineRule="auto"/>
+        <w:rPr>
+          <w:rFonts w:ascii="Helvetica" w:eastAsia="Times New Roman" w:hAnsi="Helvetica" w:cs="Helvetica"/>
+          <w:color w:val="343A40"/>
+          <w:sz w:val="21"/>
+          <w:szCs w:val="21"/>
+          <w:lang w:eastAsia="pt-BR"/>
+        </w:rPr>
+      </w:pPr>
+      <w:r>
+        <w:rPr>
+          <w:rFonts w:ascii="Helvetica" w:eastAsia="Times New Roman" w:hAnsi="Helvetica" w:cs="Helvetica"/>
+          <w:color w:val="343A40"/>
+          <w:sz w:val="21"/>
+          <w:szCs w:val="21"/>
+          <w:lang w:eastAsia="pt-BR"/>
+        </w:rPr>
+        <w:t>c) para o desempenho de mandato classista ou participação de gerência ou administração em sociedade cooperativa constituída por servidores para prestar serviços a seus membros, exceto para efeito de promoção por merecimento;             </w:t>
+      </w:r>
+      <w:proofErr w:type="gramStart"/>
+      <w:r>
+        <w:rPr>
+          <w:rFonts w:ascii="Helvetica" w:eastAsia="Times New Roman" w:hAnsi="Helvetica" w:cs="Helvetica"/>
+          <w:color w:val="343A40"/>
+          <w:sz w:val="21"/>
+          <w:szCs w:val="21"/>
+          <w:lang w:eastAsia="pt-BR"/>
+        </w:rPr>
+        <w:t>  </w:t>
+      </w:r>
+      <w:proofErr w:type="gramEnd"/>
+    </w:p>
+    <w:p>
+      <w:pPr>
+        <w:shd w:val="clear" w:color="auto" w:fill="FFFFFF"/>
+        <w:spacing w:after="0" w:line="240" w:lineRule="auto"/>
+        <w:rPr>
+          <w:rFonts w:ascii="Helvetica" w:eastAsia="Times New Roman" w:hAnsi="Helvetica" w:cs="Helvetica"/>
+          <w:color w:val="343A40"/>
+          <w:sz w:val="21"/>
+          <w:szCs w:val="21"/>
+          <w:lang w:eastAsia="pt-BR"/>
+        </w:rPr>
+      </w:pPr>
+      <w:proofErr w:type="gramStart"/>
+      <w:r>
+        <w:rPr>
+          <w:rFonts w:ascii="Helvetica" w:eastAsia="Times New Roman" w:hAnsi="Helvetica" w:cs="Helvetica"/>
+          <w:color w:val="343A40"/>
+          <w:sz w:val="21"/>
+          <w:szCs w:val="21"/>
+          <w:lang w:eastAsia="pt-BR"/>
+        </w:rPr>
+        <w:t>d)</w:t>
+      </w:r>
+      <w:proofErr w:type="gramEnd"/>
+      <w:r>
+        <w:rPr>
+          <w:rFonts w:ascii="Helvetica" w:eastAsia="Times New Roman" w:hAnsi="Helvetica" w:cs="Helvetica"/>
+          <w:color w:val="343A40"/>
+          <w:sz w:val="21"/>
+          <w:szCs w:val="21"/>
+          <w:lang w:eastAsia="pt-BR"/>
+        </w:rPr>
+        <w:t> por motivo de acidente em serviço ou doença profissional;</w:t>
+      </w:r>
+    </w:p>
+    <w:p>
+      <w:pPr>
+        <w:shd w:val="clear" w:color="auto" w:fill="FFFFFF"/>
+        <w:spacing w:after="0" w:line="240" w:lineRule="auto"/>
+        <w:rPr>
+          <w:rFonts w:ascii="Helvetica" w:eastAsia="Times New Roman" w:hAnsi="Helvetica" w:cs="Helvetica"/>
+          <w:color w:val="343A40"/>
+          <w:sz w:val="21"/>
+          <w:szCs w:val="21"/>
+          <w:lang w:eastAsia="pt-BR"/>
+        </w:rPr>
+      </w:pPr>
+      <w:proofErr w:type="gramStart"/>
+      <w:r>
+        <w:rPr>
+          <w:rFonts w:ascii="Helvetica" w:eastAsia="Times New Roman" w:hAnsi="Helvetica" w:cs="Helvetica"/>
+          <w:color w:val="343A40"/>
+          <w:sz w:val="21"/>
+          <w:szCs w:val="21"/>
+          <w:lang w:eastAsia="pt-BR"/>
+        </w:rPr>
+        <w:t>e</w:t>
+      </w:r>
+      <w:proofErr w:type="gramEnd"/>
+      <w:r>
+        <w:rPr>
+          <w:rFonts w:ascii="Helvetica" w:eastAsia="Times New Roman" w:hAnsi="Helvetica" w:cs="Helvetica"/>
+          <w:color w:val="343A40"/>
+          <w:sz w:val="21"/>
+          <w:szCs w:val="21"/>
+          <w:lang w:eastAsia="pt-BR"/>
+        </w:rPr>
+        <w:t>) para capacitação, conforme dispuser o regulamento;</w:t>
+      </w:r>
+      <w:r>
+        <w:rPr>
+          <w:rFonts w:ascii="Helvetica" w:eastAsia="Times New Roman" w:hAnsi="Helvetica" w:cs="Helvetica"/>
+          <w:i/>
+          <w:iCs/>
+          <w:color w:val="343A40"/>
+          <w:sz w:val="21"/>
+          <w:szCs w:val="21"/>
+          <w:lang w:eastAsia="pt-BR"/>
+        </w:rPr>
+        <w:t>           </w:t>
+      </w:r>
+    </w:p>
+    <w:p>
+      <w:pPr>
+        <w:shd w:val="clear" w:color="auto" w:fill="FFFFFF"/>
+        <w:spacing w:after="0" w:line="240" w:lineRule="auto"/>
+        <w:rPr>
+          <w:rFonts w:ascii="Helvetica" w:eastAsia="Times New Roman" w:hAnsi="Helvetica" w:cs="Helvetica"/>
+          <w:color w:val="343A40"/>
+          <w:sz w:val="21"/>
+          <w:szCs w:val="21"/>
+          <w:lang w:eastAsia="pt-BR"/>
+        </w:rPr>
+      </w:pPr>
+      <w:proofErr w:type="gramStart"/>
+      <w:r>
+        <w:rPr>
+          <w:rFonts w:ascii="Helvetica" w:eastAsia="Times New Roman" w:hAnsi="Helvetica" w:cs="Helvetica"/>
+          <w:color w:val="343A40"/>
+          <w:sz w:val="21"/>
+          <w:szCs w:val="21"/>
+          <w:lang w:eastAsia="pt-BR"/>
+        </w:rPr>
+        <w:t>f)</w:t>
+      </w:r>
+      <w:proofErr w:type="gramEnd"/>
+      <w:r>
+        <w:rPr>
+          <w:rFonts w:ascii="Helvetica" w:eastAsia="Times New Roman" w:hAnsi="Helvetica" w:cs="Helvetica"/>
+          <w:color w:val="343A40"/>
+          <w:sz w:val="21"/>
+          <w:szCs w:val="21"/>
+          <w:lang w:eastAsia="pt-BR"/>
+        </w:rPr>
+        <w:t> por convocação para o serviço militar;</w:t>
+      </w:r>
+    </w:p>
+    <w:p>
+      <w:pPr>
+        <w:shd w:val="clear" w:color="auto" w:fill="FFFFFF"/>
+        <w:spacing w:after="0" w:line="240" w:lineRule="auto"/>
+        <w:rPr>
+          <w:rFonts w:ascii="Helvetica" w:eastAsia="Times New Roman" w:hAnsi="Helvetica" w:cs="Helvetica"/>
+          <w:color w:val="343A40"/>
+          <w:sz w:val="21"/>
+          <w:szCs w:val="21"/>
+          <w:lang w:eastAsia="pt-BR"/>
+        </w:rPr>
+      </w:pPr>
+      <w:r>
+        <w:rPr>
+          <w:rFonts w:ascii="Helvetica" w:eastAsia="Times New Roman" w:hAnsi="Helvetica" w:cs="Helvetica"/>
+          <w:color w:val="343A40"/>
+          <w:sz w:val="21"/>
+          <w:szCs w:val="21"/>
+          <w:lang w:eastAsia="pt-BR"/>
+        </w:rPr>
+        <w:t>IX - deslocamento para a nova sede de que trata o art. 18;</w:t>
+      </w:r>
+    </w:p>
+    <w:p>
+      <w:pPr>
+        <w:shd w:val="clear" w:color="auto" w:fill="FFFFFF"/>
+        <w:spacing w:after="0" w:line="240" w:lineRule="auto"/>
+        <w:rPr>
+          <w:rFonts w:ascii="Helvetica" w:eastAsia="Times New Roman" w:hAnsi="Helvetica" w:cs="Helvetica"/>
+          <w:color w:val="343A40"/>
+          <w:sz w:val="21"/>
+          <w:szCs w:val="21"/>
+          <w:lang w:eastAsia="pt-BR"/>
+        </w:rPr>
+      </w:pPr>
+      <w:r>
+        <w:rPr>
+          <w:rFonts w:ascii="Helvetica" w:eastAsia="Times New Roman" w:hAnsi="Helvetica" w:cs="Helvetica"/>
+          <w:color w:val="343A40"/>
+          <w:sz w:val="21"/>
+          <w:szCs w:val="21"/>
+          <w:lang w:eastAsia="pt-BR"/>
+        </w:rPr>
+        <w:t>X - participação em competição desportiva nacional ou convocação para integrar representação desportiva nacional, no País ou no exterior, conforme disposto em lei específica;</w:t>
+      </w:r>
+    </w:p>
+    <w:p>
+      <w:pPr>
+        <w:shd w:val="clear" w:color="auto" w:fill="FFFFFF"/>
+        <w:spacing w:after="0" w:line="240" w:lineRule="auto"/>
+        <w:rPr>
+          <w:rFonts w:ascii="Helvetica" w:hAnsi="Helvetica" w:cs="Helvetica"/>
+          <w:color w:val="343A40"/>
+          <w:sz w:val="21"/>
+          <w:szCs w:val="21"/>
+        </w:rPr>
+      </w:pPr>
+      <w:r>
+        <w:rPr>
+          <w:rFonts w:ascii="Helvetica" w:eastAsia="Times New Roman" w:hAnsi="Helvetica" w:cs="Helvetica"/>
+          <w:color w:val="343A40"/>
+          <w:sz w:val="21"/>
+          <w:szCs w:val="21"/>
+          <w:lang w:eastAsia="pt-BR"/>
+        </w:rPr>
+        <w:t>XI - afastamento para servir em organismo internacional de que o Brasil participe ou com o qual coo</w:t>
+      </w:r>
+      <w:r>
+        <w:rPr>
+          <w:rFonts w:ascii="Helvetica" w:eastAsia="Times New Roman" w:hAnsi="Helvetica" w:cs="Helvetica"/>
+          <w:color w:val="343A40"/>
+          <w:sz w:val="21"/>
+          <w:szCs w:val="21"/>
+          <w:lang w:eastAsia="pt-BR"/>
+        </w:rPr>
+        <w:t>pere.</w:t>
+      </w:r>
+    </w:p>
+    <w:p>
+      <w:pPr>
+        <w:shd w:val="clear" w:color="auto" w:fill="FFFFFF"/>
+        <w:spacing w:after="0" w:line="240" w:lineRule="auto"/>
+        <w:rPr>
+          <w:rFonts w:ascii="Helvetica" w:hAnsi="Helvetica" w:cs="Helvetica"/>
+          <w:color w:val="343A40"/>
+          <w:sz w:val="21"/>
+          <w:szCs w:val="21"/>
+        </w:rPr>
+      </w:pPr>
+      <w:bookmarkStart w:id="0" w:name="_GoBack"/>
+      <w:bookmarkEnd w:id="0"/>
     </w:p>
     <w:p>
       <w:pPr>
@@ -1379,7 +2004,6 @@
           <w:szCs w:val="21"/>
           <w:lang w:eastAsia="pt-BR"/>
         </w:rPr>
-        <w:lastRenderedPageBreak/>
         <w:t>Têm duração de</w:t>
       </w:r>
       <w:r>
@@ -1479,10 +2103,8 @@
           <w:szCs w:val="21"/>
           <w:lang w:eastAsia="pt-BR"/>
         </w:rPr>
-        <w:t xml:space="preserve">O primeiro período de férias conta depois de 12 meses de </w:t>
-      </w:r>
-      <w:proofErr w:type="spellStart"/>
-      <w:proofErr w:type="gramStart"/>
+        <w:t>O primeiro período de férias conta depois de 12 meses de trabalho,</w:t>
+      </w:r>
       <w:r>
         <w:rPr>
           <w:rFonts w:ascii="Helvetica" w:eastAsia="Times New Roman" w:hAnsi="Helvetica" w:cs="Helvetica"/>
@@ -1491,9 +2113,8 @@
           <w:szCs w:val="21"/>
           <w:lang w:eastAsia="pt-BR"/>
         </w:rPr>
-        <w:t>trabalho,</w:t>
-      </w:r>
-      <w:proofErr w:type="gramEnd"/>
+        <w:t xml:space="preserve"> </w:t>
+      </w:r>
       <w:r>
         <w:rPr>
           <w:rFonts w:ascii="Helvetica" w:eastAsia="Times New Roman" w:hAnsi="Helvetica" w:cs="Helvetica"/>
@@ -1502,18 +2123,7 @@
           <w:szCs w:val="21"/>
           <w:lang w:eastAsia="pt-BR"/>
         </w:rPr>
-        <w:t>art</w:t>
-      </w:r>
-      <w:proofErr w:type="spellEnd"/>
-      <w:r>
-        <w:rPr>
-          <w:rFonts w:ascii="Helvetica" w:eastAsia="Times New Roman" w:hAnsi="Helvetica" w:cs="Helvetica"/>
-          <w:color w:val="000000"/>
-          <w:sz w:val="21"/>
-          <w:szCs w:val="21"/>
-          <w:lang w:eastAsia="pt-BR"/>
-        </w:rPr>
-        <w:t>. 77, parágrafo único (não se inclui aqui as faltas, contando o dia faltoso como dia de trabalho, §2o do art. 77) e os períodos subsequentes </w:t>
+        <w:t>art. 77, parágrafo único (não se inclui aqui as faltas, contando o dia faltoso como dia de trabalho, §2o do art. 77) e os períodos subsequentes </w:t>
       </w:r>
       <w:r>
         <w:rPr>
@@ -1545,7 +2155,6 @@
           <w:lang w:eastAsia="pt-BR"/>
         </w:rPr>
       </w:pPr>
-      <w:proofErr w:type="gramStart"/>
       <w:r>
         <w:rPr>
           <w:rFonts w:ascii="Helvetica" w:eastAsia="Times New Roman" w:hAnsi="Helvetica" w:cs="Helvetica"/>
@@ -1554,9 +2163,8 @@
           <w:szCs w:val="21"/>
           <w:lang w:eastAsia="pt-BR"/>
         </w:rPr>
-        <w:t>permite</w:t>
-      </w:r>
-      <w:proofErr w:type="gramEnd"/>
+        <w:t>Permite</w:t>
+      </w:r>
       <w:r>
         <w:rPr>
           <w:rFonts w:ascii="Helvetica" w:eastAsia="Times New Roman" w:hAnsi="Helvetica" w:cs="Helvetica"/>
@@ -1799,6 +2407,7 @@
           <w:sz w:val="21"/>
           <w:szCs w:val="21"/>
         </w:rPr>
+        <w:lastRenderedPageBreak/>
         <w:t>§ 3o</w:t>
       </w:r>
       <w:proofErr w:type="gramStart"/>
@@ -2022,26 +2631,6 @@
           <w:szCs w:val="21"/>
         </w:rPr>
         <w:t>:</w:t>
-      </w:r>
-      <w:proofErr w:type="gramStart"/>
-      <w:r>
-        <w:rPr>
-          <w:rFonts w:ascii="Helvetica" w:hAnsi="Helvetica" w:cs="Helvetica"/>
-          <w:color w:val="343A40"/>
-          <w:sz w:val="21"/>
-          <w:szCs w:val="21"/>
-        </w:rPr>
-        <w:t xml:space="preserve">  </w:t>
-      </w:r>
-      <w:proofErr w:type="gramEnd"/>
-      <w:r>
-        <w:rPr>
-          <w:rFonts w:ascii="Helvetica" w:hAnsi="Helvetica" w:cs="Helvetica"/>
-          <w:color w:val="343A40"/>
-          <w:sz w:val="21"/>
-          <w:szCs w:val="21"/>
-        </w:rPr>
-        <w:t xml:space="preserve">     </w:t>
       </w:r>
     </w:p>
     <w:p>
@@ -2419,7 +3008,6 @@
           <w:sz w:val="21"/>
           <w:szCs w:val="21"/>
         </w:rPr>
-        <w:lastRenderedPageBreak/>
         <w:t>Art. 204. A </w:t>
       </w:r>
       <w:r>
@@ -2516,6 +3104,15 @@
           <w:szCs w:val="21"/>
         </w:rPr>
         <w:t> na forma definida em regulamento</w:t>
+      </w:r>
+      <w:r>
+        <w:rPr>
+          <w:rFonts w:ascii="Helvetica" w:hAnsi="Helvetica" w:cs="Helvetica"/>
+          <w:color w:val="343A40"/>
+          <w:sz w:val="21"/>
+          <w:szCs w:val="21"/>
+        </w:rPr>
+        <w:t>.</w:t>
       </w:r>
     </w:p>
     <w:p>
@@ -2663,41 +3260,19 @@
         </w:rPr>
         <w:t> na forma do disposto no inciso II do art. 44.</w:t>
       </w:r>
-      <w:r>
-        <w:rPr>
-          <w:rFonts w:ascii="Helvetica" w:hAnsi="Helvetica" w:cs="Helvetica"/>
-          <w:color w:val="343A40"/>
-          <w:sz w:val="21"/>
-          <w:szCs w:val="21"/>
-          <w:shd w:val="clear" w:color="auto" w:fill="FFFFFF"/>
-        </w:rPr>
-        <w:t> </w:t>
-      </w:r>
-      <w:proofErr w:type="gramStart"/>
-      <w:r>
-        <w:rPr>
-          <w:rFonts w:ascii="Helvetica" w:hAnsi="Helvetica" w:cs="Helvetica"/>
-          <w:color w:val="343A40"/>
-          <w:sz w:val="21"/>
-          <w:szCs w:val="21"/>
-          <w:shd w:val="clear" w:color="auto" w:fill="FFFFFF"/>
-        </w:rPr>
-        <w:t> </w:t>
-      </w:r>
-    </w:p>
-    <w:p>
-      <w:pPr>
-        <w:pStyle w:val="NormalWeb"/>
-        <w:shd w:val="clear" w:color="auto" w:fill="FFFFFF"/>
-        <w:spacing w:before="0" w:beforeAutospacing="0" w:after="0" w:afterAutospacing="0"/>
-        <w:rPr>
-          <w:rFonts w:ascii="Helvetica" w:hAnsi="Helvetica" w:cs="Helvetica"/>
-          <w:color w:val="343A40"/>
-          <w:sz w:val="21"/>
-          <w:szCs w:val="21"/>
-        </w:rPr>
-      </w:pPr>
-      <w:proofErr w:type="gramEnd"/>
+    </w:p>
+    <w:p>
+      <w:pPr>
+        <w:pStyle w:val="NormalWeb"/>
+        <w:shd w:val="clear" w:color="auto" w:fill="FFFFFF"/>
+        <w:spacing w:before="0" w:beforeAutospacing="0" w:after="0" w:afterAutospacing="0"/>
+        <w:rPr>
+          <w:rFonts w:ascii="Helvetica" w:hAnsi="Helvetica" w:cs="Helvetica"/>
+          <w:color w:val="343A40"/>
+          <w:sz w:val="21"/>
+          <w:szCs w:val="21"/>
+        </w:rPr>
+      </w:pPr>
       <w:r>
         <w:rPr>
           <w:rFonts w:ascii="Helvetica" w:hAnsi="Helvetica" w:cs="Helvetica"/>
@@ -3060,6 +3635,7 @@
           <w:sz w:val="21"/>
           <w:szCs w:val="21"/>
         </w:rPr>
+        <w:lastRenderedPageBreak/>
         <w:t>art.</w:t>
       </w:r>
       <w:proofErr w:type="gramEnd"/>
@@ -3655,7 +4231,6 @@
           <w:sz w:val="21"/>
           <w:szCs w:val="21"/>
         </w:rPr>
-        <w:lastRenderedPageBreak/>
         <w:t>X - participar de gerência ou administração de sociedade privada, personificada ou não personificada, exercer o comércio, exceto na qualidade de acionista, cotista ou comanditário;</w:t>
       </w:r>
     </w:p>
@@ -3891,6 +4466,15 @@
           <w:szCs w:val="21"/>
         </w:rPr>
         <w:t>XIX - recusar-se a atualizar seus dados cadastrais quando solicitado</w:t>
+      </w:r>
+      <w:r>
+        <w:rPr>
+          <w:rFonts w:ascii="Helvetica" w:hAnsi="Helvetica" w:cs="Helvetica"/>
+          <w:color w:val="343A40"/>
+          <w:sz w:val="21"/>
+          <w:szCs w:val="21"/>
+        </w:rPr>
+        <w:t>.</w:t>
       </w:r>
     </w:p>
     <w:p>
@@ -4208,7 +4792,25 @@
           <w:sz w:val="21"/>
           <w:szCs w:val="21"/>
         </w:rPr>
-        <w:t>II - pelas autoridades administrativas de hierarquia imediatamente inferior àquelas mencionadas no inciso anterior    quando se tratar de </w:t>
+        <w:t xml:space="preserve">II - pelas autoridades administrativas de hierarquia imediatamente inferior àquelas </w:t>
+      </w:r>
+      <w:r>
+        <w:rPr>
+          <w:rFonts w:ascii="Helvetica" w:hAnsi="Helvetica" w:cs="Helvetica"/>
+          <w:color w:val="343A40"/>
+          <w:sz w:val="21"/>
+          <w:szCs w:val="21"/>
+        </w:rPr>
+        <w:t xml:space="preserve">mencionadas no inciso anterior </w:t>
+      </w:r>
+      <w:r>
+        <w:rPr>
+          <w:rFonts w:ascii="Helvetica" w:hAnsi="Helvetica" w:cs="Helvetica"/>
+          <w:color w:val="343A40"/>
+          <w:sz w:val="21"/>
+          <w:szCs w:val="21"/>
+        </w:rPr>
+        <w:t>quando se tratar de </w:t>
       </w:r>
       <w:r>
         <w:rPr>
@@ -4450,26 +5052,6 @@
         </w:rPr>
         <w:t>:</w:t>
       </w:r>
-      <w:proofErr w:type="gramStart"/>
-      <w:r>
-        <w:rPr>
-          <w:rFonts w:ascii="Helvetica" w:hAnsi="Helvetica" w:cs="Helvetica"/>
-          <w:color w:val="343A40"/>
-          <w:sz w:val="21"/>
-          <w:szCs w:val="21"/>
-        </w:rPr>
-        <w:t xml:space="preserve">  </w:t>
-      </w:r>
-      <w:proofErr w:type="gramEnd"/>
-      <w:r>
-        <w:rPr>
-          <w:rFonts w:ascii="Helvetica" w:hAnsi="Helvetica" w:cs="Helvetica"/>
-          <w:color w:val="343A40"/>
-          <w:sz w:val="21"/>
-          <w:szCs w:val="21"/>
-        </w:rPr>
-        <w:t xml:space="preserve">  </w:t>
-      </w:r>
     </w:p>
     <w:p>
       <w:pPr>
@@ -4554,30 +5136,19 @@
         </w:rPr>
         <w:t>;</w:t>
       </w:r>
-      <w:proofErr w:type="gramStart"/>
-      <w:r>
-        <w:rPr>
-          <w:rFonts w:ascii="Helvetica" w:hAnsi="Helvetica" w:cs="Helvetica"/>
-          <w:color w:val="343A40"/>
-          <w:sz w:val="21"/>
-          <w:szCs w:val="21"/>
-        </w:rPr>
-        <w:t xml:space="preserve">  </w:t>
-      </w:r>
-    </w:p>
-    <w:p>
-      <w:pPr>
-        <w:pStyle w:val="NormalWeb"/>
-        <w:shd w:val="clear" w:color="auto" w:fill="FFFFFF"/>
-        <w:spacing w:before="0" w:beforeAutospacing="0" w:after="0" w:afterAutospacing="0"/>
-        <w:rPr>
-          <w:rFonts w:ascii="Helvetica" w:hAnsi="Helvetica" w:cs="Helvetica"/>
-          <w:color w:val="343A40"/>
-          <w:sz w:val="21"/>
-          <w:szCs w:val="21"/>
-        </w:rPr>
-      </w:pPr>
-      <w:proofErr w:type="gramEnd"/>
+    </w:p>
+    <w:p>
+      <w:pPr>
+        <w:pStyle w:val="NormalWeb"/>
+        <w:shd w:val="clear" w:color="auto" w:fill="FFFFFF"/>
+        <w:spacing w:before="0" w:beforeAutospacing="0" w:after="0" w:afterAutospacing="0"/>
+        <w:rPr>
+          <w:rFonts w:ascii="Helvetica" w:hAnsi="Helvetica" w:cs="Helvetica"/>
+          <w:color w:val="343A40"/>
+          <w:sz w:val="21"/>
+          <w:szCs w:val="21"/>
+        </w:rPr>
+      </w:pPr>
       <w:r>
         <w:rPr>
           <w:rStyle w:val="Forte"/>
@@ -4640,7 +5211,6 @@
           <w:sz w:val="21"/>
           <w:szCs w:val="21"/>
         </w:rPr>
-        <w:lastRenderedPageBreak/>
         <w:t>§ 1o</w:t>
       </w:r>
       <w:r>
@@ -4975,17 +5545,7 @@
           <w:szCs w:val="21"/>
           <w:lang w:eastAsia="pt-BR"/>
         </w:rPr>
-        <w:t>, para outra localidade, independentemente do interesse da Administração: </w:t>
-      </w:r>
-      <w:r>
-        <w:rPr>
-          <w:rFonts w:ascii="Helvetica" w:eastAsia="Times New Roman" w:hAnsi="Helvetica" w:cs="Helvetica"/>
-          <w:color w:val="0000FF"/>
-          <w:sz w:val="21"/>
-          <w:szCs w:val="21"/>
-          <w:lang w:eastAsia="pt-BR"/>
-        </w:rPr>
-        <w:t> </w:t>
+        <w:t xml:space="preserve">, para outra localidade, independentemente do interesse da </w:t>
       </w:r>
       <w:r>
         <w:rPr>
@@ -4997,9 +5557,91 @@
           <w:szCs w:val="21"/>
           <w:lang w:eastAsia="pt-BR"/>
         </w:rPr>
-        <w:t>           </w:t>
-      </w:r>
+        <w:t>Administração:</w:t>
+      </w:r>
+    </w:p>
+    <w:p>
+      <w:pPr>
+        <w:shd w:val="clear" w:color="auto" w:fill="FFFFFF"/>
+        <w:spacing w:after="300" w:line="240" w:lineRule="auto"/>
+        <w:rPr>
+          <w:rFonts w:ascii="Helvetica" w:eastAsia="Times New Roman" w:hAnsi="Helvetica" w:cs="Helvetica"/>
+          <w:color w:val="343A40"/>
+          <w:sz w:val="21"/>
+          <w:szCs w:val="21"/>
+          <w:lang w:eastAsia="pt-BR"/>
+        </w:rPr>
+      </w:pPr>
       <w:proofErr w:type="gramStart"/>
+      <w:r>
+        <w:rPr>
+          <w:rFonts w:ascii="Helvetica" w:eastAsia="Times New Roman" w:hAnsi="Helvetica" w:cs="Helvetica"/>
+          <w:color w:val="0000FF"/>
+          <w:sz w:val="21"/>
+          <w:szCs w:val="21"/>
+          <w:lang w:eastAsia="pt-BR"/>
+        </w:rPr>
+        <w:lastRenderedPageBreak/>
+        <w:t>a</w:t>
+      </w:r>
+      <w:proofErr w:type="gramEnd"/>
+      <w:r>
+        <w:rPr>
+          <w:rFonts w:ascii="Helvetica" w:eastAsia="Times New Roman" w:hAnsi="Helvetica" w:cs="Helvetica"/>
+          <w:color w:val="0000FF"/>
+          <w:sz w:val="21"/>
+          <w:szCs w:val="21"/>
+          <w:lang w:eastAsia="pt-BR"/>
+        </w:rPr>
+        <w:t>) para acompanhar cônjuge ou companheiro, também servidor público civil ou militar, de qualquer dos Poderes da União, dos Estados, do Distrito Federal e dos Municípios, que foi deslocado no interesse da Administração;</w:t>
+      </w:r>
+      <w:r>
+        <w:rPr>
+          <w:rFonts w:ascii="Helvetica" w:eastAsia="Times New Roman" w:hAnsi="Helvetica" w:cs="Helvetica"/>
+          <w:i/>
+          <w:iCs/>
+          <w:color w:val="0000FF"/>
+          <w:sz w:val="21"/>
+          <w:szCs w:val="21"/>
+          <w:lang w:eastAsia="pt-BR"/>
+        </w:rPr>
+        <w:t>                    </w:t>
+      </w:r>
+    </w:p>
+    <w:p>
+      <w:pPr>
+        <w:shd w:val="clear" w:color="auto" w:fill="FFFFFF"/>
+        <w:spacing w:after="300" w:line="240" w:lineRule="auto"/>
+        <w:rPr>
+          <w:rFonts w:ascii="Helvetica" w:eastAsia="Times New Roman" w:hAnsi="Helvetica" w:cs="Helvetica"/>
+          <w:color w:val="343A40"/>
+          <w:sz w:val="21"/>
+          <w:szCs w:val="21"/>
+          <w:lang w:eastAsia="pt-BR"/>
+        </w:rPr>
+      </w:pPr>
+      <w:proofErr w:type="gramStart"/>
+      <w:r>
+        <w:rPr>
+          <w:rFonts w:ascii="Helvetica" w:eastAsia="Times New Roman" w:hAnsi="Helvetica" w:cs="Helvetica"/>
+          <w:color w:val="0000FF"/>
+          <w:sz w:val="21"/>
+          <w:szCs w:val="21"/>
+          <w:lang w:eastAsia="pt-BR"/>
+        </w:rPr>
+        <w:t>b)</w:t>
+      </w:r>
+      <w:proofErr w:type="gramEnd"/>
+      <w:r>
+        <w:rPr>
+          <w:rFonts w:ascii="Helvetica" w:eastAsia="Times New Roman" w:hAnsi="Helvetica" w:cs="Helvetica"/>
+          <w:color w:val="0000FF"/>
+          <w:sz w:val="21"/>
+          <w:szCs w:val="21"/>
+          <w:lang w:eastAsia="pt-BR"/>
+        </w:rPr>
+        <w:t> por motivo de saúde do servidor, cônjuge, companheiro ou dependente que viva às suas expensas e conste do seu assentamento funcional, condicionada à comprovação por junta médica oficial;</w:t>
+      </w:r>
       <w:r>
         <w:rPr>
           <w:rFonts w:ascii="Helvetica" w:eastAsia="Times New Roman" w:hAnsi="Helvetica" w:cs="Helvetica"/>
@@ -5010,23 +5652,35 @@
           <w:szCs w:val="21"/>
           <w:lang w:eastAsia="pt-BR"/>
         </w:rPr>
-        <w:t>  </w:t>
+        <w:t>                 </w:t>
+      </w:r>
+    </w:p>
+    <w:p>
+      <w:pPr>
+        <w:shd w:val="clear" w:color="auto" w:fill="FFFFFF"/>
+        <w:spacing w:after="300" w:line="240" w:lineRule="auto"/>
+        <w:rPr>
+          <w:rFonts w:ascii="Helvetica" w:eastAsia="Times New Roman" w:hAnsi="Helvetica" w:cs="Helvetica"/>
+          <w:i/>
+          <w:iCs/>
+          <w:color w:val="343A40"/>
+          <w:sz w:val="21"/>
+          <w:szCs w:val="21"/>
+          <w:lang w:eastAsia="pt-BR"/>
+        </w:rPr>
+      </w:pPr>
+      <w:proofErr w:type="gramStart"/>
+      <w:r>
+        <w:rPr>
+          <w:rFonts w:ascii="Helvetica" w:eastAsia="Times New Roman" w:hAnsi="Helvetica" w:cs="Helvetica"/>
+          <w:color w:val="0000FF"/>
+          <w:sz w:val="21"/>
+          <w:szCs w:val="21"/>
+          <w:lang w:eastAsia="pt-BR"/>
+        </w:rPr>
+        <w:t>c)</w:t>
       </w:r>
       <w:proofErr w:type="gramEnd"/>
-    </w:p>
-    <w:p>
-      <w:pPr>
-        <w:shd w:val="clear" w:color="auto" w:fill="FFFFFF"/>
-        <w:spacing w:after="300" w:line="240" w:lineRule="auto"/>
-        <w:rPr>
-          <w:rFonts w:ascii="Helvetica" w:eastAsia="Times New Roman" w:hAnsi="Helvetica" w:cs="Helvetica"/>
-          <w:color w:val="343A40"/>
-          <w:sz w:val="21"/>
-          <w:szCs w:val="21"/>
-          <w:lang w:eastAsia="pt-BR"/>
-        </w:rPr>
-      </w:pPr>
-      <w:proofErr w:type="gramStart"/>
       <w:r>
         <w:rPr>
           <w:rFonts w:ascii="Helvetica" w:eastAsia="Times New Roman" w:hAnsi="Helvetica" w:cs="Helvetica"/>
@@ -5035,18 +5689,7 @@
           <w:szCs w:val="21"/>
           <w:lang w:eastAsia="pt-BR"/>
         </w:rPr>
-        <w:t>a</w:t>
-      </w:r>
-      <w:proofErr w:type="gramEnd"/>
-      <w:r>
-        <w:rPr>
-          <w:rFonts w:ascii="Helvetica" w:eastAsia="Times New Roman" w:hAnsi="Helvetica" w:cs="Helvetica"/>
-          <w:color w:val="0000FF"/>
-          <w:sz w:val="21"/>
-          <w:szCs w:val="21"/>
-          <w:lang w:eastAsia="pt-BR"/>
-        </w:rPr>
-        <w:t>) para acompanhar cônjuge ou companheiro, também servidor público civil ou militar, de qualquer dos Poderes da União, dos Estados, do Distrito Federal e dos Municípios, que foi deslocado no interesse da Administração;</w:t>
+        <w:t> em virtude de processo seletivo promovido, na hipótese em que o número de interessados for superior ao número de vagas, de acordo com normas preestabelecidas pelo órgão ou entidade em que aqueles estejam lotados</w:t>
       </w:r>
       <w:r>
         <w:rPr>
@@ -5058,60 +5701,9 @@
           <w:szCs w:val="21"/>
           <w:lang w:eastAsia="pt-BR"/>
         </w:rPr>
-        <w:t>                    </w:t>
-      </w:r>
-    </w:p>
-    <w:p>
-      <w:pPr>
-        <w:shd w:val="clear" w:color="auto" w:fill="FFFFFF"/>
-        <w:spacing w:after="300" w:line="240" w:lineRule="auto"/>
-        <w:rPr>
-          <w:rFonts w:ascii="Helvetica" w:eastAsia="Times New Roman" w:hAnsi="Helvetica" w:cs="Helvetica"/>
-          <w:color w:val="343A40"/>
-          <w:sz w:val="21"/>
-          <w:szCs w:val="21"/>
-          <w:lang w:eastAsia="pt-BR"/>
-        </w:rPr>
-      </w:pPr>
-      <w:proofErr w:type="gramStart"/>
-      <w:r>
-        <w:rPr>
-          <w:rFonts w:ascii="Helvetica" w:eastAsia="Times New Roman" w:hAnsi="Helvetica" w:cs="Helvetica"/>
-          <w:color w:val="0000FF"/>
-          <w:sz w:val="21"/>
-          <w:szCs w:val="21"/>
-          <w:lang w:eastAsia="pt-BR"/>
-        </w:rPr>
-        <w:t>b)</w:t>
-      </w:r>
-      <w:proofErr w:type="gramEnd"/>
-      <w:r>
-        <w:rPr>
-          <w:rFonts w:ascii="Helvetica" w:eastAsia="Times New Roman" w:hAnsi="Helvetica" w:cs="Helvetica"/>
-          <w:color w:val="0000FF"/>
-          <w:sz w:val="21"/>
-          <w:szCs w:val="21"/>
-          <w:lang w:eastAsia="pt-BR"/>
-        </w:rPr>
-        <w:t> por motivo de saúde do servidor, cônjuge, companheiro ou dependente que viva às suas expensas e conste do seu assentamento funcional, condicionada à comprovação por junta médica oficial;</w:t>
-      </w:r>
-      <w:r>
-        <w:rPr>
-          <w:rFonts w:ascii="Helvetica" w:eastAsia="Times New Roman" w:hAnsi="Helvetica" w:cs="Helvetica"/>
-          <w:b/>
-          <w:bCs/>
-          <w:color w:val="0000FF"/>
-          <w:sz w:val="21"/>
-          <w:szCs w:val="21"/>
-          <w:lang w:eastAsia="pt-BR"/>
-        </w:rPr>
-        <w:t>                 </w:t>
-      </w:r>
-    </w:p>
-    <w:p>
-      <w:pPr>
-        <w:shd w:val="clear" w:color="auto" w:fill="FFFFFF"/>
-        <w:spacing w:after="300" w:line="240" w:lineRule="auto"/>
+        <w:t>.</w:t>
+      </w:r>
+      <w:r>
         <w:rPr>
           <w:rFonts w:ascii="Helvetica" w:eastAsia="Times New Roman" w:hAnsi="Helvetica" w:cs="Helvetica"/>
           <w:i/>
@@ -5121,70 +5713,23 @@
           <w:szCs w:val="21"/>
           <w:lang w:eastAsia="pt-BR"/>
         </w:rPr>
-      </w:pPr>
-      <w:proofErr w:type="gramStart"/>
-      <w:r>
-        <w:rPr>
-          <w:rFonts w:ascii="Helvetica" w:eastAsia="Times New Roman" w:hAnsi="Helvetica" w:cs="Helvetica"/>
-          <w:color w:val="0000FF"/>
-          <w:sz w:val="21"/>
-          <w:szCs w:val="21"/>
-          <w:lang w:eastAsia="pt-BR"/>
-        </w:rPr>
-        <w:t>c)</w:t>
-      </w:r>
-      <w:proofErr w:type="gramEnd"/>
-      <w:r>
-        <w:rPr>
-          <w:rFonts w:ascii="Helvetica" w:eastAsia="Times New Roman" w:hAnsi="Helvetica" w:cs="Helvetica"/>
-          <w:color w:val="0000FF"/>
-          <w:sz w:val="21"/>
-          <w:szCs w:val="21"/>
-          <w:lang w:eastAsia="pt-BR"/>
-        </w:rPr>
-        <w:t> em virtude de processo seletivo promovido, na hipótese em que o número de interessados for superior ao número de vagas, de acordo com normas preestabelecidas pelo órgão ou entidade em que aqueles estejam lotados</w:t>
-      </w:r>
-      <w:r>
+        <w:t>             </w:t>
+      </w:r>
+    </w:p>
+    <w:p>
+      <w:pPr>
+        <w:shd w:val="clear" w:color="auto" w:fill="FFFFFF"/>
+        <w:spacing w:after="300" w:line="240" w:lineRule="auto"/>
         <w:rPr>
           <w:rFonts w:ascii="Helvetica" w:eastAsia="Times New Roman" w:hAnsi="Helvetica" w:cs="Helvetica"/>
           <w:i/>
           <w:iCs/>
-          <w:color w:val="0000FF"/>
-          <w:sz w:val="21"/>
-          <w:szCs w:val="21"/>
-          <w:lang w:eastAsia="pt-BR"/>
-        </w:rPr>
-        <w:t>.</w:t>
-      </w:r>
-      <w:r>
-        <w:rPr>
-          <w:rFonts w:ascii="Helvetica" w:eastAsia="Times New Roman" w:hAnsi="Helvetica" w:cs="Helvetica"/>
-          <w:i/>
-          <w:iCs/>
-          <w:color w:val="343A40"/>
-          <w:sz w:val="21"/>
-          <w:szCs w:val="21"/>
-          <w:lang w:eastAsia="pt-BR"/>
-        </w:rPr>
-        <w:t>             </w:t>
-      </w:r>
-    </w:p>
-    <w:p>
-      <w:pPr>
-        <w:shd w:val="clear" w:color="auto" w:fill="FFFFFF"/>
-        <w:spacing w:after="300" w:line="240" w:lineRule="auto"/>
-        <w:rPr>
-          <w:rFonts w:ascii="Helvetica" w:eastAsia="Times New Roman" w:hAnsi="Helvetica" w:cs="Helvetica"/>
-          <w:i/>
-          <w:iCs/>
-          <w:color w:val="343A40"/>
-          <w:sz w:val="21"/>
-          <w:szCs w:val="21"/>
-          <w:lang w:eastAsia="pt-BR"/>
-        </w:rPr>
-      </w:pPr>
-      <w:bookmarkStart w:id="0" w:name="_GoBack"/>
-      <w:bookmarkEnd w:id="0"/>
+          <w:color w:val="343A40"/>
+          <w:sz w:val="21"/>
+          <w:szCs w:val="21"/>
+          <w:lang w:eastAsia="pt-BR"/>
+        </w:rPr>
+      </w:pPr>
       <w:r>
         <w:rPr>
           <w:rFonts w:ascii="Helvetica" w:hAnsi="Helvetica" w:cs="Helvetica"/>
@@ -5282,19 +5827,6 @@
         </w:rPr>
         <w:t> </w:t>
       </w:r>
-    </w:p>
-    <w:p>
-      <w:pPr>
-        <w:pStyle w:val="NormalWeb"/>
-        <w:shd w:val="clear" w:color="auto" w:fill="FFFFFF"/>
-        <w:spacing w:before="0" w:beforeAutospacing="0" w:after="300" w:afterAutospacing="0"/>
-        <w:rPr>
-          <w:rFonts w:ascii="Helvetica" w:hAnsi="Helvetica" w:cs="Helvetica"/>
-          <w:color w:val="343A40"/>
-          <w:sz w:val="21"/>
-          <w:szCs w:val="21"/>
-        </w:rPr>
-      </w:pPr>
     </w:p>
     <w:p>
       <w:pPr>
@@ -5543,7 +6075,6 @@
           <w:szCs w:val="21"/>
           <w:lang w:eastAsia="pt-BR"/>
         </w:rPr>
-        <w:lastRenderedPageBreak/>
         <w:t>§ 2  Os prazos de prescrição previstos na lei penal aplicam-se às infrações disciplinares capituladas também como crime.</w:t>
       </w:r>
     </w:p>
@@ -5889,6 +6420,444 @@
         </w:rPr>
         <w:t>Nunca</w:t>
       </w:r>
+    </w:p>
+    <w:p>
+      <w:pPr>
+        <w:pStyle w:val="NormalWeb"/>
+        <w:shd w:val="clear" w:color="auto" w:fill="FFFFFF"/>
+        <w:spacing w:before="0" w:beforeAutospacing="0" w:after="300" w:afterAutospacing="0"/>
+        <w:rPr>
+          <w:rFonts w:ascii="Helvetica" w:hAnsi="Helvetica" w:cs="Helvetica"/>
+          <w:color w:val="343A40"/>
+          <w:sz w:val="21"/>
+          <w:szCs w:val="21"/>
+        </w:rPr>
+      </w:pPr>
+    </w:p>
+    <w:p>
+      <w:pPr>
+        <w:shd w:val="clear" w:color="auto" w:fill="FFFFFF"/>
+        <w:spacing w:after="300" w:line="240" w:lineRule="auto"/>
+        <w:rPr>
+          <w:rFonts w:ascii="Helvetica" w:eastAsia="Times New Roman" w:hAnsi="Helvetica" w:cs="Helvetica"/>
+          <w:color w:val="343A40"/>
+          <w:sz w:val="21"/>
+          <w:szCs w:val="21"/>
+          <w:lang w:eastAsia="pt-BR"/>
+        </w:rPr>
+      </w:pPr>
+      <w:r>
+        <w:rPr>
+          <w:rFonts w:ascii="Helvetica" w:eastAsia="Times New Roman" w:hAnsi="Helvetica" w:cs="Helvetica"/>
+          <w:color w:val="000000"/>
+          <w:sz w:val="21"/>
+          <w:szCs w:val="21"/>
+          <w:lang w:eastAsia="pt-BR"/>
+        </w:rPr>
+        <w:t>Afastamento para Participação em Programa de Pós-Graduação </w:t>
+      </w:r>
+      <w:r>
+        <w:rPr>
+          <w:rFonts w:ascii="Helvetica" w:eastAsia="Times New Roman" w:hAnsi="Helvetica" w:cs="Helvetica"/>
+          <w:i/>
+          <w:iCs/>
+          <w:color w:val="000000"/>
+          <w:sz w:val="21"/>
+          <w:szCs w:val="21"/>
+          <w:lang w:eastAsia="pt-BR"/>
+        </w:rPr>
+        <w:t>Stricto Sensu </w:t>
+      </w:r>
+      <w:r>
+        <w:rPr>
+          <w:rFonts w:ascii="Helvetica" w:eastAsia="Times New Roman" w:hAnsi="Helvetica" w:cs="Helvetica"/>
+          <w:color w:val="000000"/>
+          <w:sz w:val="21"/>
+          <w:szCs w:val="21"/>
+          <w:lang w:eastAsia="pt-BR"/>
+        </w:rPr>
+        <w:t>no País:</w:t>
+      </w:r>
+    </w:p>
+    <w:p>
+      <w:pPr>
+        <w:shd w:val="clear" w:color="auto" w:fill="FFFFFF"/>
+        <w:spacing w:after="300" w:line="240" w:lineRule="auto"/>
+        <w:rPr>
+          <w:rFonts w:ascii="Helvetica" w:eastAsia="Times New Roman" w:hAnsi="Helvetica" w:cs="Helvetica"/>
+          <w:color w:val="343A40"/>
+          <w:sz w:val="21"/>
+          <w:szCs w:val="21"/>
+          <w:lang w:eastAsia="pt-BR"/>
+        </w:rPr>
+      </w:pPr>
+      <w:r>
+        <w:rPr>
+          <w:rFonts w:ascii="Helvetica" w:eastAsia="Times New Roman" w:hAnsi="Helvetica" w:cs="Helvetica"/>
+          <w:color w:val="000000"/>
+          <w:sz w:val="21"/>
+          <w:szCs w:val="21"/>
+          <w:lang w:eastAsia="pt-BR"/>
+        </w:rPr>
+        <w:t>Art. 96-A, § 2 e </w:t>
+      </w:r>
+      <w:r>
+        <w:rPr>
+          <w:rFonts w:ascii="Helvetica" w:eastAsia="Times New Roman" w:hAnsi="Helvetica" w:cs="Helvetica"/>
+          <w:b/>
+          <w:bCs/>
+          <w:color w:val="008000"/>
+          <w:sz w:val="21"/>
+          <w:szCs w:val="21"/>
+          <w:lang w:eastAsia="pt-BR"/>
+        </w:rPr>
+        <w:t>§ 3</w:t>
+      </w:r>
+      <w:r>
+        <w:rPr>
+          <w:rFonts w:ascii="Helvetica" w:eastAsia="Times New Roman" w:hAnsi="Helvetica" w:cs="Helvetica"/>
+          <w:color w:val="000000"/>
+          <w:sz w:val="21"/>
+          <w:szCs w:val="21"/>
+          <w:lang w:eastAsia="pt-BR"/>
+        </w:rPr>
+        <w:t xml:space="preserve">, Lei </w:t>
+      </w:r>
+      <w:proofErr w:type="gramStart"/>
+      <w:r>
+        <w:rPr>
+          <w:rFonts w:ascii="Helvetica" w:eastAsia="Times New Roman" w:hAnsi="Helvetica" w:cs="Helvetica"/>
+          <w:color w:val="000000"/>
+          <w:sz w:val="21"/>
+          <w:szCs w:val="21"/>
+          <w:lang w:eastAsia="pt-BR"/>
+        </w:rPr>
+        <w:t>8112/90</w:t>
+      </w:r>
+      <w:proofErr w:type="gramEnd"/>
+    </w:p>
+    <w:p>
+      <w:pPr>
+        <w:shd w:val="clear" w:color="auto" w:fill="FFFFFF"/>
+        <w:spacing w:after="300" w:line="240" w:lineRule="auto"/>
+        <w:rPr>
+          <w:rFonts w:ascii="Helvetica" w:eastAsia="Times New Roman" w:hAnsi="Helvetica" w:cs="Helvetica"/>
+          <w:color w:val="000000"/>
+          <w:sz w:val="21"/>
+          <w:szCs w:val="21"/>
+          <w:lang w:eastAsia="pt-BR"/>
+        </w:rPr>
+      </w:pPr>
+      <w:r>
+        <w:rPr>
+          <w:rFonts w:ascii="Helvetica" w:eastAsia="Times New Roman" w:hAnsi="Helvetica" w:cs="Helvetica"/>
+          <w:color w:val="000000"/>
+          <w:sz w:val="21"/>
+          <w:szCs w:val="21"/>
+          <w:lang w:eastAsia="pt-BR"/>
+        </w:rPr>
+        <w:t>§ 2 Os afastamentos para realização de</w:t>
+      </w:r>
+      <w:r>
+        <w:rPr>
+          <w:rFonts w:ascii="Helvetica" w:eastAsia="Times New Roman" w:hAnsi="Helvetica" w:cs="Helvetica"/>
+          <w:b/>
+          <w:bCs/>
+          <w:color w:val="0000FF"/>
+          <w:sz w:val="21"/>
+          <w:szCs w:val="21"/>
+          <w:lang w:eastAsia="pt-BR"/>
+        </w:rPr>
+        <w:t> programas de mestrado e doutorado</w:t>
+      </w:r>
+      <w:r>
+        <w:rPr>
+          <w:rFonts w:ascii="Helvetica" w:eastAsia="Times New Roman" w:hAnsi="Helvetica" w:cs="Helvetica"/>
+          <w:color w:val="000000"/>
+          <w:sz w:val="21"/>
+          <w:szCs w:val="21"/>
+          <w:lang w:eastAsia="pt-BR"/>
+        </w:rPr>
+        <w:t xml:space="preserve"> somente serão concedidos aos servidores titulares de cargos efetivos no respectivo órgão ou entidade há pelo menos </w:t>
+      </w:r>
+      <w:proofErr w:type="gramStart"/>
+      <w:r>
+        <w:rPr>
+          <w:rFonts w:ascii="Helvetica" w:eastAsia="Times New Roman" w:hAnsi="Helvetica" w:cs="Helvetica"/>
+          <w:color w:val="000000"/>
+          <w:sz w:val="21"/>
+          <w:szCs w:val="21"/>
+          <w:lang w:eastAsia="pt-BR"/>
+        </w:rPr>
+        <w:t>3</w:t>
+      </w:r>
+      <w:proofErr w:type="gramEnd"/>
+      <w:r>
+        <w:rPr>
+          <w:rFonts w:ascii="Helvetica" w:eastAsia="Times New Roman" w:hAnsi="Helvetica" w:cs="Helvetica"/>
+          <w:color w:val="000000"/>
+          <w:sz w:val="21"/>
+          <w:szCs w:val="21"/>
+          <w:lang w:eastAsia="pt-BR"/>
+        </w:rPr>
+        <w:t xml:space="preserve"> (três) anos para mestrado e </w:t>
+      </w:r>
+      <w:r>
+        <w:rPr>
+          <w:rFonts w:ascii="Helvetica" w:eastAsia="Times New Roman" w:hAnsi="Helvetica" w:cs="Helvetica"/>
+          <w:b/>
+          <w:bCs/>
+          <w:color w:val="FF0000"/>
+          <w:sz w:val="21"/>
+          <w:szCs w:val="21"/>
+          <w:lang w:eastAsia="pt-BR"/>
+        </w:rPr>
+        <w:t>4 (quatro) anos para doutorado</w:t>
+      </w:r>
+      <w:r>
+        <w:rPr>
+          <w:rFonts w:ascii="Helvetica" w:eastAsia="Times New Roman" w:hAnsi="Helvetica" w:cs="Helvetica"/>
+          <w:color w:val="000000"/>
+          <w:sz w:val="21"/>
+          <w:szCs w:val="21"/>
+          <w:lang w:eastAsia="pt-BR"/>
+        </w:rPr>
+        <w:t>, incluído o período de estágio probatório, que não tenham se afastado por licença para tratar de assuntos particulares para gozo de licença capacitação ou com fundamento neste artigo nos 2 (dois) anos anteriores à data da solicitação de afastamento</w:t>
+      </w:r>
+    </w:p>
+    <w:p>
+      <w:pPr>
+        <w:shd w:val="clear" w:color="auto" w:fill="FFFFFF"/>
+        <w:spacing w:after="300" w:line="240" w:lineRule="auto"/>
+        <w:rPr>
+          <w:rFonts w:ascii="Helvetica" w:eastAsia="Times New Roman" w:hAnsi="Helvetica" w:cs="Helvetica"/>
+          <w:color w:val="000000"/>
+          <w:sz w:val="21"/>
+          <w:szCs w:val="21"/>
+          <w:lang w:eastAsia="pt-BR"/>
+        </w:rPr>
+      </w:pPr>
+      <w:r>
+        <w:rPr>
+          <w:rFonts w:ascii="Helvetica" w:eastAsia="Times New Roman" w:hAnsi="Helvetica" w:cs="Helvetica"/>
+          <w:color w:val="000000"/>
+          <w:sz w:val="21"/>
+          <w:szCs w:val="21"/>
+          <w:lang w:eastAsia="pt-BR"/>
+        </w:rPr>
+        <w:lastRenderedPageBreak/>
+        <w:t>§ 3 Os afastamentos para realização de </w:t>
+      </w:r>
+      <w:r>
+        <w:rPr>
+          <w:rFonts w:ascii="Helvetica" w:eastAsia="Times New Roman" w:hAnsi="Helvetica" w:cs="Helvetica"/>
+          <w:b/>
+          <w:bCs/>
+          <w:color w:val="0000FF"/>
+          <w:sz w:val="21"/>
+          <w:szCs w:val="21"/>
+          <w:lang w:eastAsia="pt-BR"/>
+        </w:rPr>
+        <w:t>programas de pós-doutorado</w:t>
+      </w:r>
+      <w:r>
+        <w:rPr>
+          <w:rFonts w:ascii="Helvetica" w:eastAsia="Times New Roman" w:hAnsi="Helvetica" w:cs="Helvetica"/>
+          <w:color w:val="000000"/>
+          <w:sz w:val="21"/>
+          <w:szCs w:val="21"/>
+          <w:lang w:eastAsia="pt-BR"/>
+        </w:rPr>
+        <w:t> somente serão concedidos aos servidores titulares de cargos efetivo no respectivo órgão ou entidade há pelo menos quatro anos, incluído o período de estágio probatório, e que não tenham se afastado por licença para tratar de assuntos particulares ou com fundamento neste artigo, nos quatro anos anteriores à data da solicitação de afastamento, atu</w:t>
+      </w:r>
+      <w:r>
+        <w:rPr>
+          <w:rFonts w:ascii="Helvetica" w:eastAsia="Times New Roman" w:hAnsi="Helvetica" w:cs="Helvetica"/>
+          <w:color w:val="000000"/>
+          <w:sz w:val="21"/>
+          <w:szCs w:val="21"/>
+          <w:lang w:eastAsia="pt-BR"/>
+        </w:rPr>
+        <w:t>alização da Lei no ano de 2010.</w:t>
+      </w:r>
+    </w:p>
+    <w:p>
+      <w:pPr>
+        <w:shd w:val="clear" w:color="auto" w:fill="FFFFFF"/>
+        <w:spacing w:after="0" w:line="240" w:lineRule="auto"/>
+        <w:rPr>
+          <w:rFonts w:ascii="Helvetica" w:eastAsia="Times New Roman" w:hAnsi="Helvetica" w:cs="Helvetica"/>
+          <w:color w:val="343A40"/>
+          <w:sz w:val="21"/>
+          <w:szCs w:val="21"/>
+          <w:lang w:eastAsia="pt-BR"/>
+        </w:rPr>
+      </w:pPr>
+      <w:r>
+        <w:rPr>
+          <w:rFonts w:ascii="Helvetica" w:eastAsia="Times New Roman" w:hAnsi="Helvetica" w:cs="Helvetica"/>
+          <w:color w:val="385723"/>
+          <w:sz w:val="21"/>
+          <w:szCs w:val="21"/>
+          <w:lang w:eastAsia="pt-BR"/>
+        </w:rPr>
+        <w:t>Veja que o afastamento se dará sem prejuízo da remuneração.</w:t>
+      </w:r>
+    </w:p>
+    <w:p>
+      <w:pPr>
+        <w:pStyle w:val="PargrafodaLista"/>
+        <w:numPr>
+          <w:ilvl w:val="0"/>
+          <w:numId w:val="15"/>
+        </w:numPr>
+        <w:shd w:val="clear" w:color="auto" w:fill="FFFFFF"/>
+        <w:spacing w:after="0" w:line="240" w:lineRule="auto"/>
+        <w:rPr>
+          <w:rFonts w:ascii="Helvetica" w:eastAsia="Times New Roman" w:hAnsi="Helvetica" w:cs="Helvetica"/>
+          <w:color w:val="343A40"/>
+          <w:sz w:val="21"/>
+          <w:szCs w:val="21"/>
+          <w:lang w:eastAsia="pt-BR"/>
+        </w:rPr>
+      </w:pPr>
+      <w:r>
+        <w:rPr>
+          <w:rFonts w:ascii="Helvetica" w:eastAsia="Times New Roman" w:hAnsi="Helvetica" w:cs="Helvetica"/>
+          <w:color w:val="385723"/>
+          <w:sz w:val="21"/>
+          <w:szCs w:val="21"/>
+          <w:lang w:eastAsia="pt-BR"/>
+        </w:rPr>
+        <w:t>Afastamento para </w:t>
+      </w:r>
+      <w:proofErr w:type="spellStart"/>
+      <w:r>
+        <w:rPr>
+          <w:rFonts w:ascii="Helvetica" w:eastAsia="Times New Roman" w:hAnsi="Helvetica" w:cs="Helvetica"/>
+          <w:b/>
+          <w:bCs/>
+          <w:color w:val="343A40"/>
+          <w:sz w:val="21"/>
+          <w:szCs w:val="21"/>
+          <w:lang w:eastAsia="pt-BR"/>
+        </w:rPr>
+        <w:t>mes-tra-do</w:t>
+      </w:r>
+      <w:proofErr w:type="spellEnd"/>
+      <w:r>
+        <w:rPr>
+          <w:rFonts w:ascii="Helvetica" w:eastAsia="Times New Roman" w:hAnsi="Helvetica" w:cs="Helvetica"/>
+          <w:color w:val="385723"/>
+          <w:sz w:val="21"/>
+          <w:szCs w:val="21"/>
+          <w:lang w:eastAsia="pt-BR"/>
+        </w:rPr>
+        <w:t>: 03 sílabas; 03 anos, incluído o período do estágio probatório.</w:t>
+      </w:r>
+    </w:p>
+    <w:p>
+      <w:pPr>
+        <w:pStyle w:val="PargrafodaLista"/>
+        <w:numPr>
+          <w:ilvl w:val="0"/>
+          <w:numId w:val="15"/>
+        </w:numPr>
+        <w:shd w:val="clear" w:color="auto" w:fill="FFFFFF"/>
+        <w:spacing w:after="0" w:line="240" w:lineRule="auto"/>
+        <w:rPr>
+          <w:rFonts w:ascii="Helvetica" w:eastAsia="Times New Roman" w:hAnsi="Helvetica" w:cs="Helvetica"/>
+          <w:color w:val="343A40"/>
+          <w:sz w:val="21"/>
+          <w:szCs w:val="21"/>
+          <w:lang w:eastAsia="pt-BR"/>
+        </w:rPr>
+      </w:pPr>
+      <w:r>
+        <w:rPr>
+          <w:rFonts w:ascii="Helvetica" w:eastAsia="Times New Roman" w:hAnsi="Helvetica" w:cs="Helvetica"/>
+          <w:color w:val="385723"/>
+          <w:sz w:val="21"/>
+          <w:szCs w:val="21"/>
+          <w:lang w:eastAsia="pt-BR"/>
+        </w:rPr>
+        <w:t>Afastamento para </w:t>
+      </w:r>
+      <w:r>
+        <w:rPr>
+          <w:rFonts w:ascii="Helvetica" w:eastAsia="Times New Roman" w:hAnsi="Helvetica" w:cs="Helvetica"/>
+          <w:b/>
+          <w:bCs/>
+          <w:color w:val="343A40"/>
+          <w:sz w:val="21"/>
+          <w:szCs w:val="21"/>
+          <w:lang w:eastAsia="pt-BR"/>
+        </w:rPr>
+        <w:t>dou-</w:t>
+      </w:r>
+      <w:proofErr w:type="spellStart"/>
+      <w:r>
+        <w:rPr>
+          <w:rFonts w:ascii="Helvetica" w:eastAsia="Times New Roman" w:hAnsi="Helvetica" w:cs="Helvetica"/>
+          <w:b/>
+          <w:bCs/>
+          <w:color w:val="343A40"/>
+          <w:sz w:val="21"/>
+          <w:szCs w:val="21"/>
+          <w:lang w:eastAsia="pt-BR"/>
+        </w:rPr>
+        <w:t>to</w:t>
+      </w:r>
+      <w:proofErr w:type="spellEnd"/>
+      <w:r>
+        <w:rPr>
+          <w:rFonts w:ascii="Helvetica" w:eastAsia="Times New Roman" w:hAnsi="Helvetica" w:cs="Helvetica"/>
+          <w:b/>
+          <w:bCs/>
+          <w:color w:val="343A40"/>
+          <w:sz w:val="21"/>
+          <w:szCs w:val="21"/>
+          <w:lang w:eastAsia="pt-BR"/>
+        </w:rPr>
+        <w:t>-</w:t>
+      </w:r>
+      <w:proofErr w:type="spellStart"/>
+      <w:r>
+        <w:rPr>
+          <w:rFonts w:ascii="Helvetica" w:eastAsia="Times New Roman" w:hAnsi="Helvetica" w:cs="Helvetica"/>
+          <w:b/>
+          <w:bCs/>
+          <w:color w:val="343A40"/>
+          <w:sz w:val="21"/>
+          <w:szCs w:val="21"/>
+          <w:lang w:eastAsia="pt-BR"/>
+        </w:rPr>
+        <w:t>ra-do</w:t>
+      </w:r>
+      <w:proofErr w:type="spellEnd"/>
+      <w:r>
+        <w:rPr>
+          <w:rFonts w:ascii="Helvetica" w:eastAsia="Times New Roman" w:hAnsi="Helvetica" w:cs="Helvetica"/>
+          <w:color w:val="385723"/>
+          <w:sz w:val="21"/>
+          <w:szCs w:val="21"/>
+          <w:lang w:eastAsia="pt-BR"/>
+        </w:rPr>
+        <w:t>: 04 sílabas; 04 anos; incluído o período do estágio probatório.</w:t>
+      </w:r>
+    </w:p>
+    <w:p>
+      <w:pPr>
+        <w:shd w:val="clear" w:color="auto" w:fill="FFFFFF"/>
+        <w:spacing w:after="300" w:line="240" w:lineRule="auto"/>
+        <w:rPr>
+          <w:rFonts w:ascii="Helvetica" w:eastAsia="Times New Roman" w:hAnsi="Helvetica" w:cs="Helvetica"/>
+          <w:color w:val="343A40"/>
+          <w:sz w:val="21"/>
+          <w:szCs w:val="21"/>
+          <w:lang w:eastAsia="pt-BR"/>
+        </w:rPr>
+      </w:pPr>
     </w:p>
     <w:p>
       <w:pPr>
@@ -6708,6 +7677,119 @@
     </w:lvl>
   </w:abstractNum>
   <w:abstractNum w:abstractNumId="7">
+    <w:nsid w:val="48D83AA3"/>
+    <w:multiLevelType w:val="hybridMultilevel"/>
+    <w:tmpl w:val="615C7292"/>
+    <w:lvl w:ilvl="0" w:tplc="04160001">
+      <w:start w:val="1"/>
+      <w:numFmt w:val="bullet"/>
+      <w:lvlText w:val=""/>
+      <w:lvlJc w:val="left"/>
+      <w:pPr>
+        <w:ind w:left="720" w:hanging="360"/>
+      </w:pPr>
+      <w:rPr>
+        <w:rFonts w:ascii="Symbol" w:hAnsi="Symbol" w:hint="default"/>
+      </w:rPr>
+    </w:lvl>
+    <w:lvl w:ilvl="1" w:tplc="04160003" w:tentative="1">
+      <w:start w:val="1"/>
+      <w:numFmt w:val="bullet"/>
+      <w:lvlText w:val="o"/>
+      <w:lvlJc w:val="left"/>
+      <w:pPr>
+        <w:ind w:left="1440" w:hanging="360"/>
+      </w:pPr>
+      <w:rPr>
+        <w:rFonts w:ascii="Courier New" w:hAnsi="Courier New" w:cs="Courier New" w:hint="default"/>
+      </w:rPr>
+    </w:lvl>
+    <w:lvl w:ilvl="2" w:tplc="04160005" w:tentative="1">
+      <w:start w:val="1"/>
+      <w:numFmt w:val="bullet"/>
+      <w:lvlText w:val=""/>
+      <w:lvlJc w:val="left"/>
+      <w:pPr>
+        <w:ind w:left="2160" w:hanging="360"/>
+      </w:pPr>
+      <w:rPr>
+        <w:rFonts w:ascii="Wingdings" w:hAnsi="Wingdings" w:hint="default"/>
+      </w:rPr>
+    </w:lvl>
+    <w:lvl w:ilvl="3" w:tplc="04160001" w:tentative="1">
+      <w:start w:val="1"/>
+      <w:numFmt w:val="bullet"/>
+      <w:lvlText w:val=""/>
+      <w:lvlJc w:val="left"/>
+      <w:pPr>
+        <w:ind w:left="2880" w:hanging="360"/>
+      </w:pPr>
+      <w:rPr>
+        <w:rFonts w:ascii="Symbol" w:hAnsi="Symbol" w:hint="default"/>
+      </w:rPr>
+    </w:lvl>
+    <w:lvl w:ilvl="4" w:tplc="04160003" w:tentative="1">
+      <w:start w:val="1"/>
+      <w:numFmt w:val="bullet"/>
+      <w:lvlText w:val="o"/>
+      <w:lvlJc w:val="left"/>
+      <w:pPr>
+        <w:ind w:left="3600" w:hanging="360"/>
+      </w:pPr>
+      <w:rPr>
+        <w:rFonts w:ascii="Courier New" w:hAnsi="Courier New" w:cs="Courier New" w:hint="default"/>
+      </w:rPr>
+    </w:lvl>
+    <w:lvl w:ilvl="5" w:tplc="04160005" w:tentative="1">
+      <w:start w:val="1"/>
+      <w:numFmt w:val="bullet"/>
+      <w:lvlText w:val=""/>
+      <w:lvlJc w:val="left"/>
+      <w:pPr>
+        <w:ind w:left="4320" w:hanging="360"/>
+      </w:pPr>
+      <w:rPr>
+        <w:rFonts w:ascii="Wingdings" w:hAnsi="Wingdings" w:hint="default"/>
+      </w:rPr>
+    </w:lvl>
+    <w:lvl w:ilvl="6" w:tplc="04160001" w:tentative="1">
+      <w:start w:val="1"/>
+      <w:numFmt w:val="bullet"/>
+      <w:lvlText w:val=""/>
+      <w:lvlJc w:val="left"/>
+      <w:pPr>
+        <w:ind w:left="5040" w:hanging="360"/>
+      </w:pPr>
+      <w:rPr>
+        <w:rFonts w:ascii="Symbol" w:hAnsi="Symbol" w:hint="default"/>
+      </w:rPr>
+    </w:lvl>
+    <w:lvl w:ilvl="7" w:tplc="04160003" w:tentative="1">
+      <w:start w:val="1"/>
+      <w:numFmt w:val="bullet"/>
+      <w:lvlText w:val="o"/>
+      <w:lvlJc w:val="left"/>
+      <w:pPr>
+        <w:ind w:left="5760" w:hanging="360"/>
+      </w:pPr>
+      <w:rPr>
+        <w:rFonts w:ascii="Courier New" w:hAnsi="Courier New" w:cs="Courier New" w:hint="default"/>
+      </w:rPr>
+    </w:lvl>
+    <w:lvl w:ilvl="8" w:tplc="04160005" w:tentative="1">
+      <w:start w:val="1"/>
+      <w:numFmt w:val="bullet"/>
+      <w:lvlText w:val=""/>
+      <w:lvlJc w:val="left"/>
+      <w:pPr>
+        <w:ind w:left="6480" w:hanging="360"/>
+      </w:pPr>
+      <w:rPr>
+        <w:rFonts w:ascii="Wingdings" w:hAnsi="Wingdings" w:hint="default"/>
+      </w:rPr>
+    </w:lvl>
+  </w:abstractNum>
+  <w:abstractNum w:abstractNumId="8">
     <w:nsid w:val="49074ECA"/>
     <w:multiLevelType w:val="hybridMultilevel"/>
     <w:tmpl w:val="B2306CDC"/>
@@ -6820,7 +7902,7 @@
       </w:rPr>
     </w:lvl>
   </w:abstractNum>
-  <w:abstractNum w:abstractNumId="8">
+  <w:abstractNum w:abstractNumId="9">
     <w:nsid w:val="49A21AF2"/>
     <w:multiLevelType w:val="hybridMultilevel"/>
     <w:tmpl w:val="C3AE7052"/>
@@ -6933,7 +8015,7 @@
       </w:rPr>
     </w:lvl>
   </w:abstractNum>
-  <w:abstractNum w:abstractNumId="9">
+  <w:abstractNum w:abstractNumId="10">
     <w:nsid w:val="512F42C3"/>
     <w:multiLevelType w:val="hybridMultilevel"/>
     <w:tmpl w:val="D7E6285C"/>
@@ -7046,7 +8128,7 @@
       </w:rPr>
     </w:lvl>
   </w:abstractNum>
-  <w:abstractNum w:abstractNumId="10">
+  <w:abstractNum w:abstractNumId="11">
     <w:nsid w:val="53FE011D"/>
     <w:multiLevelType w:val="hybridMultilevel"/>
     <w:tmpl w:val="66E4A290"/>
@@ -7159,7 +8241,7 @@
       </w:rPr>
     </w:lvl>
   </w:abstractNum>
-  <w:abstractNum w:abstractNumId="11">
+  <w:abstractNum w:abstractNumId="12">
     <w:nsid w:val="5F3D7488"/>
     <w:multiLevelType w:val="hybridMultilevel"/>
     <w:tmpl w:val="B5D09C5E"/>
@@ -7272,7 +8354,7 @@
       </w:rPr>
     </w:lvl>
   </w:abstractNum>
-  <w:abstractNum w:abstractNumId="12">
+  <w:abstractNum w:abstractNumId="13">
     <w:nsid w:val="699A01E7"/>
     <w:multiLevelType w:val="hybridMultilevel"/>
     <w:tmpl w:val="F1BA2EA4"/>
@@ -7385,7 +8467,7 @@
       </w:rPr>
     </w:lvl>
   </w:abstractNum>
-  <w:abstractNum w:abstractNumId="13">
+  <w:abstractNum w:abstractNumId="14">
     <w:nsid w:val="6DE77A87"/>
     <w:multiLevelType w:val="hybridMultilevel"/>
     <w:tmpl w:val="B486F956"/>
@@ -7499,7 +8581,7 @@
     </w:lvl>
   </w:abstractNum>
   <w:num w:numId="1">
-    <w:abstractNumId w:val="12"/>
+    <w:abstractNumId w:val="13"/>
   </w:num>
   <w:num w:numId="2">
     <w:abstractNumId w:val="3"/>
@@ -7508,22 +8590,22 @@
     <w:abstractNumId w:val="1"/>
   </w:num>
   <w:num w:numId="4">
-    <w:abstractNumId w:val="9"/>
+    <w:abstractNumId w:val="10"/>
   </w:num>
   <w:num w:numId="5">
     <w:abstractNumId w:val="2"/>
   </w:num>
   <w:num w:numId="6">
-    <w:abstractNumId w:val="13"/>
+    <w:abstractNumId w:val="14"/>
   </w:num>
   <w:num w:numId="7">
     <w:abstractNumId w:val="6"/>
   </w:num>
   <w:num w:numId="8">
-    <w:abstractNumId w:val="8"/>
+    <w:abstractNumId w:val="9"/>
   </w:num>
   <w:num w:numId="9">
-    <w:abstractNumId w:val="7"/>
+    <w:abstractNumId w:val="8"/>
   </w:num>
   <w:num w:numId="10">
     <w:abstractNumId w:val="5"/>
@@ -7532,13 +8614,16 @@
     <w:abstractNumId w:val="0"/>
   </w:num>
   <w:num w:numId="12">
-    <w:abstractNumId w:val="10"/>
+    <w:abstractNumId w:val="11"/>
   </w:num>
   <w:num w:numId="13">
     <w:abstractNumId w:val="4"/>
   </w:num>
   <w:num w:numId="14">
-    <w:abstractNumId w:val="11"/>
+    <w:abstractNumId w:val="12"/>
+  </w:num>
+  <w:num w:numId="15">
+    <w:abstractNumId w:val="7"/>
   </w:num>
 </w:numbering>
 </file>

--- a/Essenciais/8112-90.docx
+++ b/Essenciais/8112-90.docx
@@ -1949,8 +1949,6 @@
           <w:szCs w:val="21"/>
         </w:rPr>
       </w:pPr>
-      <w:bookmarkStart w:id="0" w:name="_GoBack"/>
-      <w:bookmarkEnd w:id="0"/>
     </w:p>
     <w:p>
       <w:pPr>
@@ -2829,18 +2827,16 @@
         </w:rPr>
         <w:t> = afastar-se da sede -</w:t>
       </w:r>
-      <w:proofErr w:type="gramStart"/>
-      <w:r>
-        <w:rPr>
-          <w:rFonts w:ascii="Helvetica" w:eastAsia="Times New Roman" w:hAnsi="Helvetica" w:cs="Helvetica"/>
-          <w:color w:val="343A40"/>
-          <w:sz w:val="21"/>
-          <w:szCs w:val="21"/>
-          <w:lang w:eastAsia="pt-BR"/>
-        </w:rPr>
-        <w:t xml:space="preserve">  </w:t>
-      </w:r>
-      <w:proofErr w:type="gramEnd"/>
+      <w:r>
+        <w:rPr>
+          <w:rFonts w:ascii="Helvetica" w:eastAsia="Times New Roman" w:hAnsi="Helvetica" w:cs="Helvetica"/>
+          <w:color w:val="343A40"/>
+          <w:sz w:val="21"/>
+          <w:szCs w:val="21"/>
+          <w:lang w:eastAsia="pt-BR"/>
+        </w:rPr>
+        <w:t xml:space="preserve"> </w:t>
+      </w:r>
       <w:r>
         <w:rPr>
           <w:rFonts w:ascii="Helvetica" w:eastAsia="Times New Roman" w:hAnsi="Helvetica" w:cs="Helvetica"/>
@@ -3840,17 +3836,15 @@
           <w:szCs w:val="21"/>
         </w:rPr>
       </w:pPr>
-      <w:proofErr w:type="spellStart"/>
-      <w:r>
-        <w:rPr>
-          <w:rFonts w:ascii="Helvetica" w:hAnsi="Helvetica" w:cs="Helvetica"/>
-          <w:color w:val="343A40"/>
-          <w:sz w:val="21"/>
-          <w:szCs w:val="21"/>
-        </w:rPr>
-        <w:t>Obs</w:t>
-      </w:r>
-      <w:proofErr w:type="spellEnd"/>
+      <w:r>
+        <w:rPr>
+          <w:rFonts w:ascii="Helvetica" w:hAnsi="Helvetica" w:cs="Helvetica"/>
+          <w:color w:val="343A40"/>
+          <w:sz w:val="21"/>
+          <w:szCs w:val="21"/>
+        </w:rPr>
+        <w:t>Obs.</w:t>
+      </w:r>
       <w:r>
         <w:rPr>
           <w:rFonts w:ascii="Helvetica" w:hAnsi="Helvetica" w:cs="Helvetica"/>
@@ -6622,7 +6616,29 @@
           <w:szCs w:val="21"/>
           <w:lang w:eastAsia="pt-BR"/>
         </w:rPr>
-        <w:t>, incluído o período de estágio probatório, que não tenham se afastado por licença para tratar de assuntos particulares para gozo de licença capacitação ou com fundamento neste artigo nos 2 (dois) anos anteriores à data da solicitação de afastamento</w:t>
+        <w:t xml:space="preserve">, incluído o período de estágio probatório, que não tenham se afastado por licença para tratar de assuntos particulares para gozo de licença capacitação ou com fundamento neste artigo nos 2 (dois) anos </w:t>
+      </w:r>
+      <w:bookmarkStart w:id="0" w:name="_GoBack"/>
+      <w:r>
+        <w:rPr>
+          <w:rFonts w:ascii="Helvetica" w:eastAsia="Times New Roman" w:hAnsi="Helvetica" w:cs="Helvetica"/>
+          <w:color w:val="000000"/>
+          <w:sz w:val="21"/>
+          <w:szCs w:val="21"/>
+          <w:lang w:eastAsia="pt-BR"/>
+        </w:rPr>
+        <w:t xml:space="preserve">anteriores </w:t>
+      </w:r>
+      <w:bookmarkEnd w:id="0"/>
+      <w:r>
+        <w:rPr>
+          <w:rFonts w:ascii="Helvetica" w:eastAsia="Times New Roman" w:hAnsi="Helvetica" w:cs="Helvetica"/>
+          <w:color w:val="000000"/>
+          <w:sz w:val="21"/>
+          <w:szCs w:val="21"/>
+          <w:lang w:eastAsia="pt-BR"/>
+        </w:rPr>
+        <w:t>à data da solicitação de afastamento</w:t>
       </w:r>
     </w:p>
     <w:p>
